--- a/speechV2.0/动手实践文档/语音识别实践.docx
+++ b/speechV2.0/动手实践文档/语音识别实践.docx
@@ -10,8 +10,6 @@
           <w:rFonts w:ascii="KaiTi" w:eastAsia="KaiTi" w:hAnsi="KaiTi"/>
         </w:rPr>
       </w:pPr>
-      <w:bookmarkStart w:id="0" w:name="_GoBack"/>
-      <w:bookmarkEnd w:id="0"/>
       <w:r>
         <w:rPr>
           <w:rFonts w:ascii="KaiTi" w:eastAsia="KaiTi" w:hAnsi="KaiTi" w:hint="eastAsia"/>
@@ -36,7 +34,7 @@
     <w:p>
       <w:pPr>
         <w:rPr>
-          <w:rFonts w:ascii="KaiTi" w:eastAsia="KaiTi" w:hAnsi="KaiTi" w:hint="eastAsia"/>
+          <w:rFonts w:ascii="KaiTi" w:eastAsia="KaiTi" w:hAnsi="KaiTi"/>
           <w:sz w:val="24"/>
           <w:szCs w:val="24"/>
         </w:rPr>
@@ -187,7 +185,7 @@
         </w:numPr>
         <w:ind w:firstLineChars="0"/>
         <w:rPr>
-          <w:rFonts w:ascii="KaiTi" w:eastAsia="KaiTi" w:hAnsi="KaiTi" w:hint="eastAsia"/>
+          <w:rFonts w:ascii="KaiTi" w:eastAsia="KaiTi" w:hAnsi="KaiTi"/>
           <w:sz w:val="24"/>
           <w:szCs w:val="24"/>
         </w:rPr>
@@ -241,27 +239,18 @@
         <w:ind w:firstLineChars="0"/>
         <w:jc w:val="left"/>
         <w:rPr>
-          <w:rFonts w:ascii="KaiTi" w:eastAsia="KaiTi" w:hAnsi="KaiTi" w:hint="eastAsia"/>
-          <w:sz w:val="24"/>
-          <w:szCs w:val="24"/>
-        </w:rPr>
-      </w:pPr>
-      <w:r>
-        <w:rPr>
-          <w:rFonts w:ascii="KaiTi" w:eastAsia="KaiTi" w:hAnsi="KaiTi" w:hint="eastAsia"/>
-          <w:sz w:val="24"/>
-          <w:szCs w:val="24"/>
-        </w:rPr>
-        <w:t>语音处理包</w:t>
-      </w:r>
-      <w:proofErr w:type="spellStart"/>
-      <w:r>
-        <w:rPr>
-          <w:rFonts w:ascii="KaiTi" w:eastAsia="KaiTi" w:hAnsi="KaiTi" w:hint="eastAsia"/>
-          <w:sz w:val="24"/>
-          <w:szCs w:val="24"/>
-        </w:rPr>
-        <w:t>py</w:t>
+          <w:rFonts w:ascii="KaiTi" w:eastAsia="KaiTi" w:hAnsi="KaiTi"/>
+          <w:sz w:val="24"/>
+          <w:szCs w:val="24"/>
+        </w:rPr>
+      </w:pPr>
+      <w:r>
+        <w:rPr>
+          <w:rFonts w:ascii="KaiTi" w:eastAsia="KaiTi" w:hAnsi="KaiTi" w:hint="eastAsia"/>
+          <w:sz w:val="24"/>
+          <w:szCs w:val="24"/>
+        </w:rPr>
+        <w:t>语音处理包py</w:t>
       </w:r>
       <w:r>
         <w:rPr>
@@ -271,7 +260,6 @@
         </w:rPr>
         <w:t>audio</w:t>
       </w:r>
-      <w:proofErr w:type="spellEnd"/>
       <w:r>
         <w:rPr>
           <w:rFonts w:ascii="KaiTi" w:eastAsia="KaiTi" w:hAnsi="KaiTi" w:hint="eastAsia"/>
@@ -286,18 +274,8 @@
           <w:sz w:val="24"/>
           <w:szCs w:val="24"/>
         </w:rPr>
-        <w:t xml:space="preserve">python -m pip install </w:t>
-      </w:r>
-      <w:proofErr w:type="spellStart"/>
-      <w:r>
-        <w:rPr>
-          <w:rFonts w:ascii="KaiTi" w:eastAsia="KaiTi" w:hAnsi="KaiTi"/>
-          <w:sz w:val="24"/>
-          <w:szCs w:val="24"/>
-        </w:rPr>
-        <w:t>pyaudio</w:t>
-      </w:r>
-      <w:proofErr w:type="spellEnd"/>
+        <w:t>python -m pip install pyaudio</w:t>
+      </w:r>
     </w:p>
     <w:p>
       <w:pPr>
@@ -308,7 +286,7 @@
         </w:numPr>
         <w:ind w:firstLineChars="0"/>
         <w:rPr>
-          <w:rFonts w:ascii="KaiTi" w:eastAsia="KaiTi" w:hAnsi="KaiTi" w:hint="eastAsia"/>
+          <w:rFonts w:ascii="KaiTi" w:eastAsia="KaiTi" w:hAnsi="KaiTi"/>
           <w:sz w:val="24"/>
           <w:szCs w:val="24"/>
         </w:rPr>
@@ -335,18 +313,8 @@
           <w:sz w:val="24"/>
           <w:szCs w:val="24"/>
         </w:rPr>
-        <w:t xml:space="preserve">pip install </w:t>
-      </w:r>
-      <w:proofErr w:type="spellStart"/>
-      <w:r>
-        <w:rPr>
-          <w:rFonts w:ascii="KaiTi" w:eastAsia="KaiTi" w:hAnsi="KaiTi"/>
-          <w:sz w:val="24"/>
-          <w:szCs w:val="24"/>
-        </w:rPr>
-        <w:t>baidu-aip</w:t>
-      </w:r>
-      <w:proofErr w:type="spellEnd"/>
+        <w:t>pip install baidu-aip</w:t>
+      </w:r>
     </w:p>
     <w:p>
       <w:pPr>
@@ -389,7 +357,7 @@
       <w:pPr>
         <w:jc w:val="center"/>
         <w:rPr>
-          <w:rFonts w:ascii="KaiTi" w:eastAsia="KaiTi" w:hAnsi="KaiTi" w:hint="eastAsia"/>
+          <w:rFonts w:ascii="KaiTi" w:eastAsia="KaiTi" w:hAnsi="KaiTi"/>
           <w:sz w:val="24"/>
           <w:szCs w:val="24"/>
         </w:rPr>
@@ -439,12 +407,15 @@
       <w:pPr>
         <w:jc w:val="center"/>
         <w:rPr>
-          <w:rFonts w:ascii="KaiTi" w:eastAsia="KaiTi" w:hAnsi="KaiTi" w:hint="eastAsia"/>
-          <w:sz w:val="24"/>
-          <w:szCs w:val="24"/>
-        </w:rPr>
-      </w:pPr>
-      <w:r>
+          <w:rFonts w:ascii="KaiTi" w:eastAsia="KaiTi" w:hAnsi="KaiTi"/>
+          <w:sz w:val="24"/>
+          <w:szCs w:val="24"/>
+        </w:rPr>
+      </w:pPr>
+      <w:r>
+        <w:rPr>
+          <w:noProof/>
+        </w:rPr>
         <w:lastRenderedPageBreak/>
         <w:drawing>
           <wp:inline distT="0" distB="0" distL="0" distR="0" wp14:anchorId="1F7DC538" wp14:editId="5E9E6E1A">
@@ -519,159 +490,8 @@
         </w:rPr>
         <w:t>函数</w:t>
       </w:r>
-    </w:p>
-    <w:p>
-      <w:pPr>
-        <w:rPr>
-          <w:rFonts w:ascii="KaiTi" w:eastAsia="KaiTi" w:hAnsi="KaiTi" w:hint="eastAsia"/>
-          <w:sz w:val="24"/>
-          <w:szCs w:val="24"/>
-        </w:rPr>
-      </w:pPr>
-      <w:r>
-        <w:rPr>
-          <w:rFonts w:ascii="KaiTi" w:eastAsia="KaiTi" w:hAnsi="KaiTi"/>
-          <w:sz w:val="24"/>
-          <w:szCs w:val="24"/>
-        </w:rPr>
-        <w:tab/>
-      </w:r>
-      <w:r>
-        <w:rPr>
-          <w:rFonts w:ascii="KaiTi" w:eastAsia="KaiTi" w:hAnsi="KaiTi"/>
-          <w:sz w:val="24"/>
-          <w:szCs w:val="24"/>
-        </w:rPr>
-        <w:tab/>
-      </w:r>
-      <w:r>
-        <w:rPr>
-          <w:noProof/>
-        </w:rPr>
-        <w:drawing>
-          <wp:inline distT="0" distB="0" distL="0" distR="0" wp14:anchorId="69DA643F" wp14:editId="56A07BD0">
-            <wp:extent cx="4660710" cy="3520844"/>
-            <wp:effectExtent l="0" t="0" r="6985" b="3810"/>
-            <wp:docPr id="4" name="图片 4"/>
-            <wp:cNvGraphicFramePr>
-              <a:graphicFrameLocks xmlns:a="http://schemas.openxmlformats.org/drawingml/2006/main" noChangeAspect="1"/>
-            </wp:cNvGraphicFramePr>
-            <a:graphic xmlns:a="http://schemas.openxmlformats.org/drawingml/2006/main">
-              <a:graphicData uri="http://schemas.openxmlformats.org/drawingml/2006/picture">
-                <pic:pic xmlns:pic="http://schemas.openxmlformats.org/drawingml/2006/picture">
-                  <pic:nvPicPr>
-                    <pic:cNvPr id="1" name=""/>
-                    <pic:cNvPicPr/>
-                  </pic:nvPicPr>
-                  <pic:blipFill>
-                    <a:blip r:embed="rId9"/>
-                    <a:stretch>
-                      <a:fillRect/>
-                    </a:stretch>
-                  </pic:blipFill>
-                  <pic:spPr>
-                    <a:xfrm>
-                      <a:off x="0" y="0"/>
-                      <a:ext cx="4717484" cy="3563733"/>
-                    </a:xfrm>
-                    <a:prstGeom prst="rect">
-                      <a:avLst/>
-                    </a:prstGeom>
-                  </pic:spPr>
-                </pic:pic>
-              </a:graphicData>
-            </a:graphic>
-          </wp:inline>
-        </w:drawing>
-      </w:r>
-    </w:p>
-    <w:p>
-      <w:pPr>
-        <w:rPr>
-          <w:rFonts w:ascii="KaiTi" w:eastAsia="KaiTi" w:hAnsi="KaiTi" w:hint="eastAsia"/>
-          <w:szCs w:val="21"/>
-        </w:rPr>
-      </w:pPr>
-      <w:r>
-        <w:rPr>
-          <w:rFonts w:ascii="KaiTi" w:eastAsia="KaiTi" w:hAnsi="KaiTi" w:hint="eastAsia"/>
-          <w:szCs w:val="21"/>
-        </w:rPr>
-        <w:t>注API秘</w:t>
-      </w:r>
-      <w:proofErr w:type="gramStart"/>
-      <w:r>
-        <w:rPr>
-          <w:rFonts w:ascii="KaiTi" w:eastAsia="KaiTi" w:hAnsi="KaiTi" w:hint="eastAsia"/>
-          <w:szCs w:val="21"/>
-        </w:rPr>
-        <w:t>钥</w:t>
-      </w:r>
-      <w:proofErr w:type="gramEnd"/>
-      <w:r>
-        <w:rPr>
-          <w:rFonts w:ascii="KaiTi" w:eastAsia="KaiTi" w:hAnsi="KaiTi" w:hint="eastAsia"/>
-          <w:szCs w:val="21"/>
-        </w:rPr>
-        <w:t>：</w:t>
-      </w:r>
-    </w:p>
-    <w:p>
-      <w:pPr>
-        <w:rPr>
-          <w:rFonts w:ascii="KaiTi" w:eastAsia="KaiTi" w:hAnsi="KaiTi"/>
-          <w:sz w:val="16"/>
-          <w:szCs w:val="16"/>
-          <w:shd w:val="pct15" w:color="auto" w:fill="FFFFFF"/>
-        </w:rPr>
-      </w:pPr>
-      <w:r>
-        <w:rPr>
-          <w:rFonts w:ascii="KaiTi" w:eastAsia="KaiTi" w:hAnsi="KaiTi"/>
-          <w:sz w:val="24"/>
-          <w:szCs w:val="24"/>
-          <w:shd w:val="pct15" w:color="auto" w:fill="FFFFFF"/>
-        </w:rPr>
-        <w:tab/>
-      </w:r>
-      <w:r>
-        <w:rPr>
-          <w:rFonts w:ascii="KaiTi" w:eastAsia="KaiTi" w:hAnsi="KaiTi"/>
-          <w:sz w:val="16"/>
-          <w:szCs w:val="16"/>
-          <w:shd w:val="pct15" w:color="auto" w:fill="FFFFFF"/>
-        </w:rPr>
-        <w:t>API_KEY = 'ZOOEHKRlsnWRZQoj3v94rcDd'</w:t>
-      </w:r>
-      <w:r>
-        <w:rPr>
-          <w:rFonts w:ascii="KaiTi" w:eastAsia="KaiTi" w:hAnsi="KaiTi"/>
-          <w:sz w:val="16"/>
-          <w:szCs w:val="16"/>
-          <w:shd w:val="pct15" w:color="auto" w:fill="FFFFFF"/>
-        </w:rPr>
-        <w:t xml:space="preserve">           </w:t>
-      </w:r>
-    </w:p>
-    <w:p>
-      <w:pPr>
-        <w:rPr>
-          <w:rFonts w:ascii="KaiTi" w:eastAsia="KaiTi" w:hAnsi="KaiTi"/>
-          <w:sz w:val="16"/>
-          <w:szCs w:val="16"/>
-          <w:shd w:val="pct15" w:color="auto" w:fill="FFFFFF"/>
-        </w:rPr>
-      </w:pPr>
-      <w:r>
-        <w:rPr>
-          <w:rFonts w:ascii="KaiTi" w:eastAsia="KaiTi" w:hAnsi="KaiTi"/>
-          <w:sz w:val="16"/>
-          <w:szCs w:val="16"/>
-          <w:shd w:val="pct15" w:color="auto" w:fill="FFFFFF"/>
-        </w:rPr>
-        <w:tab/>
-        <w:t>SECRET_KEY = 'mjeFSrAYtMowCccxxZVVrlnjpGUKt01O'</w:t>
-      </w:r>
+      <w:bookmarkStart w:id="0" w:name="_GoBack"/>
+      <w:bookmarkEnd w:id="0"/>
     </w:p>
     <w:p>
       <w:pPr>
@@ -684,16 +504,10 @@
         <w:rPr>
           <w:rFonts w:ascii="KaiTi" w:eastAsia="KaiTi" w:hAnsi="KaiTi" w:hint="eastAsia"/>
         </w:rPr>
-        <w:lastRenderedPageBreak/>
         <w:t>调试与使用</w:t>
       </w:r>
     </w:p>
     <w:p>
-      <w:pPr>
-        <w:rPr>
-          <w:rFonts w:hint="eastAsia"/>
-        </w:rPr>
-      </w:pPr>
       <w:r>
         <w:rPr>
           <w:rFonts w:ascii="KaiTi" w:eastAsia="KaiTi" w:hAnsi="KaiTi" w:hint="eastAsia"/>
@@ -805,7 +619,7 @@
         <w:pStyle w:val="a3"/>
         <w:ind w:left="420" w:firstLineChars="0" w:firstLine="0"/>
         <w:rPr>
-          <w:rFonts w:ascii="KaiTi" w:eastAsia="KaiTi" w:hAnsi="KaiTi" w:hint="eastAsia"/>
+          <w:rFonts w:ascii="KaiTi" w:eastAsia="KaiTi" w:hAnsi="KaiTi"/>
           <w:sz w:val="24"/>
           <w:szCs w:val="24"/>
         </w:rPr>
@@ -844,8 +658,8 @@
       </w:r>
     </w:p>
     <w:sectPr>
-      <w:headerReference w:type="default" r:id="rId10"/>
-      <w:footerReference w:type="default" r:id="rId11"/>
+      <w:headerReference w:type="default" r:id="rId9"/>
+      <w:footerReference w:type="default" r:id="rId10"/>
       <w:pgSz w:w="11906" w:h="16838"/>
       <w:pgMar w:top="1440" w:right="1800" w:bottom="1440" w:left="1800" w:header="851" w:footer="992" w:gutter="0"/>
       <w:cols w:space="425"/>
@@ -884,6 +698,7 @@
         <w:docPartUnique/>
       </w:docPartObj>
     </w:sdtPr>
+    <w:sdtEndPr/>
     <w:sdtContent>
       <w:p>
         <w:pPr>
@@ -1581,6 +1396,7 @@
     <w:lsdException w:name="HTML Sample" w:semiHidden="1" w:unhideWhenUsed="1"/>
     <w:lsdException w:name="HTML Typewriter" w:semiHidden="1" w:unhideWhenUsed="1"/>
     <w:lsdException w:name="HTML Variable" w:semiHidden="1" w:unhideWhenUsed="1"/>
+    <w:lsdException w:name="Normal Table" w:semiHidden="1" w:unhideWhenUsed="1"/>
     <w:lsdException w:name="annotation subject" w:semiHidden="1" w:unhideWhenUsed="1"/>
     <w:lsdException w:name="No List" w:semiHidden="1" w:unhideWhenUsed="1"/>
     <w:lsdException w:name="Outline List 1" w:semiHidden="1" w:unhideWhenUsed="1"/>
@@ -1627,8 +1443,10 @@
     <w:lsdException w:name="Table Subtle 2" w:semiHidden="1" w:unhideWhenUsed="1"/>
     <w:lsdException w:name="Table Web 1" w:semiHidden="1" w:unhideWhenUsed="1"/>
     <w:lsdException w:name="Table Web 2" w:semiHidden="1" w:unhideWhenUsed="1"/>
+    <w:lsdException w:name="Table Web 3" w:semiHidden="1" w:unhideWhenUsed="1"/>
     <w:lsdException w:name="Balloon Text" w:semiHidden="1" w:unhideWhenUsed="1"/>
     <w:lsdException w:name="Table Grid" w:uiPriority="39"/>
+    <w:lsdException w:name="Table Theme" w:semiHidden="1" w:unhideWhenUsed="1"/>
     <w:lsdException w:name="Placeholder Text" w:semiHidden="1"/>
     <w:lsdException w:name="No Spacing" w:uiPriority="1" w:qFormat="1"/>
     <w:lsdException w:name="Light Shading" w:uiPriority="60"/>
